--- a/Data Management - CA2 - Case Study DMP DPIA - Student Ciaran Finnegan d21124026 v1-3 090522.docx
+++ b/Data Management - CA2 - Case Study DMP DPIA - Student Ciaran Finnegan d21124026 v1-3 090522.docx
@@ -1658,11 +1658,21 @@
       <w:r>
         <w:instrText xml:space="preserve"> compare </w:instrText>
       </w:r>
-      <w:fldSimple w:instr=" DOCPROPERTY &quot;EDouble_Sided&quot;  ">
-        <w:r>
-          <w:instrText>N</w:instrText>
-        </w:r>
-      </w:fldSimple>
+      <w:r>
+        <w:fldChar w:fldCharType="begin"/>
+      </w:r>
+      <w:r>
+        <w:instrText xml:space="preserve"> DOCPROPERTY "EDouble_Sided"  </w:instrText>
+      </w:r>
+      <w:r>
+        <w:fldChar w:fldCharType="separate"/>
+      </w:r>
+      <w:r>
+        <w:instrText>N</w:instrText>
+      </w:r>
+      <w:r>
+        <w:fldChar w:fldCharType="end"/>
+      </w:r>
       <w:r>
         <w:instrText xml:space="preserve">= "Y" </w:instrText>
       </w:r>
@@ -1830,11 +1840,19 @@
           <w:sz w:val="24"/>
         </w:rPr>
       </w:pPr>
-      <w:r>
-        <w:rPr>
-          <w:sz w:val="24"/>
-        </w:rPr>
-        <w:t xml:space="preserve">The.. </w:t>
+      <w:proofErr w:type="gramStart"/>
+      <w:r>
+        <w:rPr>
+          <w:sz w:val="24"/>
+        </w:rPr>
+        <w:t>The..</w:t>
+      </w:r>
+      <w:proofErr w:type="gramEnd"/>
+      <w:r>
+        <w:rPr>
+          <w:sz w:val="24"/>
+        </w:rPr>
+        <w:t xml:space="preserve"> </w:t>
       </w:r>
     </w:p>
     <w:p>
@@ -1863,11 +1881,19 @@
           <w:sz w:val="24"/>
         </w:rPr>
       </w:pPr>
-      <w:r>
-        <w:rPr>
-          <w:sz w:val="24"/>
-        </w:rPr>
-        <w:t xml:space="preserve">The.. </w:t>
+      <w:proofErr w:type="gramStart"/>
+      <w:r>
+        <w:rPr>
+          <w:sz w:val="24"/>
+        </w:rPr>
+        <w:t>The..</w:t>
+      </w:r>
+      <w:proofErr w:type="gramEnd"/>
+      <w:r>
+        <w:rPr>
+          <w:sz w:val="24"/>
+        </w:rPr>
+        <w:t xml:space="preserve"> </w:t>
       </w:r>
     </w:p>
     <w:p>
@@ -1896,11 +1922,19 @@
           <w:sz w:val="24"/>
         </w:rPr>
       </w:pPr>
-      <w:r>
-        <w:rPr>
-          <w:sz w:val="24"/>
-        </w:rPr>
-        <w:t xml:space="preserve">The.. </w:t>
+      <w:proofErr w:type="gramStart"/>
+      <w:r>
+        <w:rPr>
+          <w:sz w:val="24"/>
+        </w:rPr>
+        <w:t>The..</w:t>
+      </w:r>
+      <w:proofErr w:type="gramEnd"/>
+      <w:r>
+        <w:rPr>
+          <w:sz w:val="24"/>
+        </w:rPr>
+        <w:t xml:space="preserve"> </w:t>
       </w:r>
     </w:p>
     <w:p>
@@ -2305,7 +2339,26 @@
           <w:sz w:val="24"/>
           <w:shd w:val="clear" w:color="auto" w:fill="FFFFFF"/>
         </w:rPr>
-        <w:t xml:space="preserve">provide excellent guidelines in how to apply this in a healthcare setting, such as Project Predict[3]. </w:t>
+        <w:t>provide excellent guidelines in how to apply this in a healthcare setting, such as Project Predict</w:t>
+      </w:r>
+      <w:r>
+        <w:rPr>
+          <w:b/>
+          <w:bCs/>
+          <w:color w:val="000000"/>
+          <w:sz w:val="24"/>
+          <w:shd w:val="clear" w:color="auto" w:fill="FFFFFF"/>
+          <w:vertAlign w:val="superscript"/>
+        </w:rPr>
+        <w:t>[3]</w:t>
+      </w:r>
+      <w:r>
+        <w:rPr>
+          <w:color w:val="000000"/>
+          <w:sz w:val="24"/>
+          <w:shd w:val="clear" w:color="auto" w:fill="FFFFFF"/>
+        </w:rPr>
+        <w:t xml:space="preserve">. </w:t>
       </w:r>
     </w:p>
     <w:p>
@@ -2375,7 +2428,22 @@
         <w:rPr>
           <w:sz w:val="24"/>
         </w:rPr>
-        <w:t>, outside of possible medical ranges. The potential challenge with such Medical Internet of Things (IoT) is one of the challenges discussed in tr 2019 paper by Krishnan and Shasidhar[4].</w:t>
+        <w:t>, outside of possible medical ranges. The potential challenge with such Medical Internet of Things (IoT) is one of the challenges discussed in tr 2019 paper by Krishnan and Shasidhar</w:t>
+      </w:r>
+      <w:r>
+        <w:rPr>
+          <w:b/>
+          <w:bCs/>
+          <w:sz w:val="24"/>
+          <w:vertAlign w:val="superscript"/>
+        </w:rPr>
+        <w:t>[4]</w:t>
+      </w:r>
+      <w:r>
+        <w:rPr>
+          <w:sz w:val="24"/>
+        </w:rPr>
+        <w:t>.</w:t>
       </w:r>
     </w:p>
     <w:p>
@@ -2625,7 +2693,10 @@
       </w:r>
       <w:r>
         <w:rPr>
-          <w:sz w:val="24"/>
+          <w:b/>
+          <w:bCs/>
+          <w:sz w:val="24"/>
+          <w:vertAlign w:val="superscript"/>
         </w:rPr>
         <w:t>[5]</w:t>
       </w:r>
@@ -2758,7 +2829,10 @@
       </w:r>
       <w:r>
         <w:rPr>
-          <w:sz w:val="24"/>
+          <w:b/>
+          <w:bCs/>
+          <w:sz w:val="24"/>
+          <w:vertAlign w:val="superscript"/>
         </w:rPr>
         <w:t>[6]</w:t>
       </w:r>
@@ -2826,7 +2900,19 @@
         <w:rPr>
           <w:sz w:val="24"/>
         </w:rPr>
-        <w:t xml:space="preserve">The models built by MLHealth most be open to interpretation, so that analysts and stakeholders can understand what features of the Medic sensor data, and the patient medical profile, prompted a specific triage recommendation. </w:t>
+        <w:t xml:space="preserve">The models built by MLHealth </w:t>
+      </w:r>
+      <w:r>
+        <w:rPr>
+          <w:sz w:val="24"/>
+        </w:rPr>
+        <w:t>must</w:t>
+      </w:r>
+      <w:r>
+        <w:rPr>
+          <w:sz w:val="24"/>
+        </w:rPr>
+        <w:t xml:space="preserve"> be open to interpretation, so that analysts and stakeholders can understand what features of the Medic sensor data, and the patient medical profile, prompted a specific triage recommendation. </w:t>
       </w:r>
     </w:p>
     <w:p>
@@ -2921,7 +3007,21 @@
           <w:sz w:val="24"/>
         </w:rPr>
         <w:lastRenderedPageBreak/>
-        <w:t>However, this may take to long to correct for bias and never really address the fact that younger patients will always be a significant minority in the training dataset.</w:t>
+        <w:t xml:space="preserve">However, this may take </w:t>
+      </w:r>
+      <w:proofErr w:type="spellStart"/>
+      <w:r>
+        <w:rPr>
+          <w:sz w:val="24"/>
+        </w:rPr>
+        <w:t>to</w:t>
+      </w:r>
+      <w:proofErr w:type="spellEnd"/>
+      <w:r>
+        <w:rPr>
+          <w:sz w:val="24"/>
+        </w:rPr>
+        <w:t xml:space="preserve"> long to correct for bias and never really address the fact that younger patients will always be a significant minority in the training dataset.</w:t>
       </w:r>
     </w:p>
     <w:p>
@@ -2945,7 +3045,10 @@
       </w:r>
       <w:r>
         <w:rPr>
-          <w:sz w:val="24"/>
+          <w:b/>
+          <w:bCs/>
+          <w:sz w:val="24"/>
+          <w:vertAlign w:val="superscript"/>
         </w:rPr>
         <w:t>[7]</w:t>
       </w:r>
@@ -2979,7 +3082,25 @@
           <w:iCs/>
           <w:sz w:val="24"/>
         </w:rPr>
-        <w:t>Adopting Advances in Neural Network ‘Explainability’</w:t>
+        <w:t>Adopting Advances in Neural Network ‘</w:t>
+      </w:r>
+      <w:proofErr w:type="spellStart"/>
+      <w:r>
+        <w:rPr>
+          <w:i/>
+          <w:iCs/>
+          <w:sz w:val="24"/>
+        </w:rPr>
+        <w:t>Explainability</w:t>
+      </w:r>
+      <w:proofErr w:type="spellEnd"/>
+      <w:r>
+        <w:rPr>
+          <w:i/>
+          <w:iCs/>
+          <w:sz w:val="24"/>
+        </w:rPr>
+        <w:t>’</w:t>
       </w:r>
     </w:p>
     <w:p>
@@ -2993,7 +3114,22 @@
         <w:rPr>
           <w:sz w:val="24"/>
         </w:rPr>
-        <w:t>The data scientists in MLHealth should look closely at recent research by Sinanc et al (2021)[8] if a neural network model is to be deployed in Project Predict. Such an approach offers a feature ‘heat map’ that explains the attributes that primarily drove the triage recommendation.</w:t>
+        <w:t>The data scientists in MLHealth should look closely at recent research by Sinanc et al (2021)</w:t>
+      </w:r>
+      <w:r>
+        <w:rPr>
+          <w:b/>
+          <w:bCs/>
+          <w:sz w:val="24"/>
+          <w:vertAlign w:val="superscript"/>
+        </w:rPr>
+        <w:t>[8]</w:t>
+      </w:r>
+      <w:r>
+        <w:rPr>
+          <w:sz w:val="24"/>
+        </w:rPr>
+        <w:t xml:space="preserve"> if a neural network model is to be deployed in Project Predict. Such an approach offers a feature ‘heat map’ that explains the attributes that primarily drove the triage recommendation.</w:t>
       </w:r>
     </w:p>
     <w:p>
@@ -3146,7 +3282,58 @@
         <w:rPr>
           <w:sz w:val="24"/>
         </w:rPr>
-        <w:t>There is a somewhat informal perception that cloud-based data storage is inherently less secure than ‘on-premise’ data storage. In reality the major Cloud service providers are so conscious of the potential reputational damage of a data breach that their security infrastructure is world-class[].</w:t>
+        <w:t>There is a somewhat informal perception that cloud-based data storage is inherently less secure than ‘on-premise’ data storage. In reality</w:t>
+      </w:r>
+      <w:r>
+        <w:rPr>
+          <w:sz w:val="24"/>
+        </w:rPr>
+        <w:t>,</w:t>
+      </w:r>
+      <w:r>
+        <w:rPr>
+          <w:sz w:val="24"/>
+        </w:rPr>
+        <w:t xml:space="preserve"> the major Cloud service providers are so conscious of the potential reputational damage of a data breach that their security infrastructure </w:t>
+      </w:r>
+      <w:r>
+        <w:rPr>
+          <w:sz w:val="24"/>
+        </w:rPr>
+        <w:t>tends to be superior to many commercial in-house environments</w:t>
+      </w:r>
+      <w:r>
+        <w:rPr>
+          <w:b/>
+          <w:bCs/>
+          <w:sz w:val="24"/>
+          <w:vertAlign w:val="superscript"/>
+        </w:rPr>
+        <w:t>[</w:t>
+      </w:r>
+      <w:r>
+        <w:rPr>
+          <w:b/>
+          <w:bCs/>
+          <w:sz w:val="24"/>
+          <w:vertAlign w:val="superscript"/>
+        </w:rPr>
+        <w:t>9</w:t>
+      </w:r>
+      <w:r>
+        <w:rPr>
+          <w:b/>
+          <w:bCs/>
+          <w:sz w:val="24"/>
+          <w:vertAlign w:val="superscript"/>
+        </w:rPr>
+        <w:t>]</w:t>
+      </w:r>
+      <w:r>
+        <w:rPr>
+          <w:sz w:val="24"/>
+        </w:rPr>
+        <w:t>.</w:t>
       </w:r>
     </w:p>
     <w:p>
@@ -3591,6 +3778,9 @@
     <w:p>
       <w:pPr>
         <w:spacing w:after="336" w:line="360" w:lineRule="auto"/>
+        <w:rPr>
+          <w:sz w:val="24"/>
+        </w:rPr>
       </w:pPr>
       <w:r>
         <w:rPr>
@@ -3602,31 +3792,338 @@
         <w:rPr>
           <w:sz w:val="24"/>
         </w:rPr>
-        <w:t>Polkovnikov, I. (2016). Unified Control and Data Flow Diagrams Applied to Software Engineering and other Systems. Retrieved 15 April 2022, from https://doi.org/10.48550/arXiv.1610.02374</w:t>
-      </w:r>
+        <w:t xml:space="preserve">Polkovnikov, I. (2016). Unified Control and Data Flow Diagrams Applied to Software Engineering and other Systems. Retrieved 15 April 2022, from </w:t>
+      </w:r>
+      <w:hyperlink r:id="rId21" w:history="1">
+        <w:r>
+          <w:rPr>
+            <w:rStyle w:val="Hyperlink"/>
+            <w:sz w:val="24"/>
+          </w:rPr>
+          <w:t>https://doi.org/10.48550/arXiv.1610.02374</w:t>
+        </w:r>
+      </w:hyperlink>
     </w:p>
     <w:p>
       <w:pPr>
         <w:spacing w:after="336" w:line="360" w:lineRule="auto"/>
-      </w:pPr>
-      <w:r>
-        <w:rPr>
-          <w:sz w:val="24"/>
-        </w:rPr>
-        <w:t>[2] Saud, D. (2022). What Are The Three Main Goals Of Data Lifecycle Management (DLM)? - Folio3 Dynamics Blog. Retrieved 5 May 2022, from https://dynamics.folio3.com/blog/what-are-the-three-main-goals-of-data-lifecycle-management-dlm/</w:t>
-      </w:r>
+        <w:rPr>
+          <w:sz w:val="24"/>
+        </w:rPr>
+      </w:pPr>
+      <w:r>
+        <w:rPr>
+          <w:sz w:val="24"/>
+        </w:rPr>
+        <w:t xml:space="preserve">[2] Saud, D. (2022). What Are The Three Main Goals Of Data Lifecycle Management (DLM)? - Folio3 Dynamics Blog. Retrieved 5 May 2022, from </w:t>
+      </w:r>
+      <w:hyperlink r:id="rId22" w:history="1">
+        <w:r>
+          <w:rPr>
+            <w:rStyle w:val="Hyperlink"/>
+            <w:sz w:val="24"/>
+          </w:rPr>
+          <w:t>https://dynamics.folio3.com/blog/what-are-the-three-main-goals-of-data-lifecycle-management-dlm/</w:t>
+        </w:r>
+      </w:hyperlink>
     </w:p>
     <w:p>
       <w:pPr>
         <w:spacing w:after="336" w:line="360" w:lineRule="auto"/>
       </w:pPr>
+      <w:r>
+        <w:rPr>
+          <w:sz w:val="24"/>
+        </w:rPr>
+        <w:t xml:space="preserve">[3] </w:t>
+      </w:r>
+      <w:r>
+        <w:rPr>
+          <w:sz w:val="24"/>
+        </w:rPr>
+        <w:t xml:space="preserve">Taylor, M., McNicholas, C., Nicolay, C., Darzi, A., Bell, D., &amp; Reed, J. (2013). Systematic review of the application of the plan–do–study–act method to improve quality in healthcare. </w:t>
+      </w:r>
+      <w:r>
+        <w:rPr>
+          <w:i/>
+          <w:sz w:val="24"/>
+        </w:rPr>
+        <w:t>BMJ Quality &amp;Amp; Safety</w:t>
+      </w:r>
+      <w:r>
+        <w:rPr>
+          <w:sz w:val="24"/>
+        </w:rPr>
+        <w:t xml:space="preserve">, </w:t>
+      </w:r>
+      <w:r>
+        <w:rPr>
+          <w:i/>
+          <w:sz w:val="24"/>
+        </w:rPr>
+        <w:t>23</w:t>
+      </w:r>
+      <w:r>
+        <w:rPr>
+          <w:sz w:val="24"/>
+        </w:rPr>
+        <w:t>(4), 290-298. doi: 10.1136/bmjqs-2013-001862</w:t>
+      </w:r>
+    </w:p>
+    <w:p>
+      <w:pPr>
+        <w:spacing w:after="336" w:line="360" w:lineRule="auto"/>
+        <w:rPr>
+          <w:sz w:val="24"/>
+        </w:rPr>
+      </w:pPr>
+      <w:r>
+        <w:rPr>
+          <w:sz w:val="24"/>
+        </w:rPr>
+        <w:t xml:space="preserve">[4] </w:t>
+      </w:r>
+      <w:r>
+        <w:rPr>
+          <w:sz w:val="24"/>
+        </w:rPr>
+        <w:t xml:space="preserve">Krishnan, S., &amp; Shashidhar, N. (2019). eDiscovery Challenges in Healthcare. </w:t>
+      </w:r>
+      <w:r>
+        <w:rPr>
+          <w:i/>
+          <w:sz w:val="24"/>
+        </w:rPr>
+        <w:t>International Journal Of Information Security Science</w:t>
+      </w:r>
+      <w:r>
+        <w:rPr>
+          <w:sz w:val="24"/>
+        </w:rPr>
+        <w:t xml:space="preserve">, </w:t>
+      </w:r>
+      <w:r>
+        <w:rPr>
+          <w:i/>
+          <w:sz w:val="24"/>
+        </w:rPr>
+        <w:t>8</w:t>
+      </w:r>
+      <w:r>
+        <w:rPr>
+          <w:sz w:val="24"/>
+        </w:rPr>
+        <w:t xml:space="preserve">(2), 30-43. Retrieved from </w:t>
+      </w:r>
+      <w:hyperlink r:id="rId23" w:history="1">
+        <w:r>
+          <w:rPr>
+            <w:rStyle w:val="Hyperlink"/>
+            <w:sz w:val="24"/>
+          </w:rPr>
+          <w:t>https://www.researchgate.net/profile/Sundar-Krishnan/publication/335202708_eDiscovery_Challenges_in_Healthcare/links/5d566f4d92851cb74c6facf1/eDiscovery-Challenges-in-Healthcare.pdf</w:t>
+        </w:r>
+      </w:hyperlink>
+    </w:p>
+    <w:p>
+      <w:pPr>
+        <w:spacing w:after="336" w:line="360" w:lineRule="auto"/>
+        <w:rPr>
+          <w:sz w:val="24"/>
+        </w:rPr>
+      </w:pPr>
+      <w:r>
+        <w:rPr>
+          <w:sz w:val="24"/>
+        </w:rPr>
+        <w:t xml:space="preserve">[5] </w:t>
+      </w:r>
+      <w:proofErr w:type="spellStart"/>
+      <w:r>
+        <w:rPr>
+          <w:sz w:val="24"/>
+        </w:rPr>
+        <w:t>Orwa</w:t>
+      </w:r>
+      <w:proofErr w:type="spellEnd"/>
+      <w:r>
+        <w:rPr>
+          <w:sz w:val="24"/>
+        </w:rPr>
+        <w:t xml:space="preserve">, P. (2020). Replication As A Way To Achieve Interoperability in Healthcare. Retrieved 9 May 2022, from </w:t>
+      </w:r>
+      <w:hyperlink r:id="rId24" w:history="1">
+        <w:r>
+          <w:rPr>
+            <w:rStyle w:val="Hyperlink"/>
+            <w:sz w:val="24"/>
+          </w:rPr>
+          <w:t>http://erepository.uonbi.ac.ke/bitstream/handle/11295/153117/REPLICATION%20AS%20A%20WAY%20TO%20ACHIEVE%20INTEROPERABILITY%20IN%20HEALTHCA.pdf?sequence=1</w:t>
+        </w:r>
+      </w:hyperlink>
+    </w:p>
+    <w:p>
+      <w:pPr>
+        <w:spacing w:after="336" w:line="360" w:lineRule="auto"/>
+        <w:rPr>
+          <w:sz w:val="24"/>
+        </w:rPr>
+      </w:pPr>
+      <w:r>
+        <w:rPr>
+          <w:sz w:val="24"/>
+        </w:rPr>
+        <w:t xml:space="preserve">[6] </w:t>
+      </w:r>
+      <w:r>
+        <w:rPr>
+          <w:sz w:val="24"/>
+        </w:rPr>
+        <w:t xml:space="preserve">Ireland Immigration Statistics 1960-2022. (2022). Retrieved 9 May 2022, from </w:t>
+      </w:r>
+      <w:hyperlink r:id="rId25" w:history="1">
+        <w:r>
+          <w:rPr>
+            <w:rStyle w:val="Hyperlink"/>
+            <w:sz w:val="24"/>
+          </w:rPr>
+          <w:t>https://www.macrotrends.net/countries/IRL/ireland/immigration-statistics</w:t>
+        </w:r>
+      </w:hyperlink>
+    </w:p>
+    <w:p>
+      <w:pPr>
+        <w:spacing w:after="336" w:line="360" w:lineRule="auto"/>
+        <w:rPr>
+          <w:sz w:val="24"/>
+        </w:rPr>
+      </w:pPr>
+      <w:r>
+        <w:rPr>
+          <w:sz w:val="24"/>
+        </w:rPr>
+        <w:t xml:space="preserve">[7] </w:t>
+      </w:r>
+      <w:r>
+        <w:rPr>
+          <w:sz w:val="24"/>
+        </w:rPr>
+        <w:t xml:space="preserve">Priscilla, C., &amp; Prabha, D. (2020). Influence of Optimizing XGBoost to handle Class Imbalance in Credit Card Fraud Detection. </w:t>
+      </w:r>
+      <w:r>
+        <w:rPr>
+          <w:i/>
+          <w:sz w:val="24"/>
+        </w:rPr>
+        <w:t>2020 Third International Conference On Smart Systems And Inventive Technology (ICSSIT)</w:t>
+      </w:r>
+      <w:r>
+        <w:rPr>
+          <w:sz w:val="24"/>
+        </w:rPr>
+        <w:t>. doi: 10.1109/icssit48917.2020.9214206</w:t>
+      </w:r>
+    </w:p>
+    <w:p>
+      <w:pPr>
+        <w:spacing w:after="336" w:line="360" w:lineRule="auto"/>
+      </w:pPr>
+      <w:r>
+        <w:rPr>
+          <w:sz w:val="24"/>
+        </w:rPr>
+        <w:lastRenderedPageBreak/>
+        <w:t xml:space="preserve">[8] </w:t>
+      </w:r>
+      <w:r>
+        <w:rPr>
+          <w:sz w:val="24"/>
+        </w:rPr>
+        <w:t xml:space="preserve">Sinanc, D., Demirezen, U., &amp; Sağıroğlu, Ş. (2021). Explainable Credit Card Fraud Detection with Image Conversion. </w:t>
+      </w:r>
+      <w:r>
+        <w:rPr>
+          <w:i/>
+          <w:sz w:val="24"/>
+        </w:rPr>
+        <w:t>ADCAIJ: Advances In Distributed Computing And Artificial Intelligence Journal</w:t>
+      </w:r>
+      <w:r>
+        <w:rPr>
+          <w:sz w:val="24"/>
+        </w:rPr>
+        <w:t xml:space="preserve">, </w:t>
+      </w:r>
+      <w:r>
+        <w:rPr>
+          <w:i/>
+          <w:sz w:val="24"/>
+        </w:rPr>
+        <w:t>10</w:t>
+      </w:r>
+      <w:r>
+        <w:rPr>
+          <w:sz w:val="24"/>
+        </w:rPr>
+        <w:t>(1), 63-76. doi: 10.14201/adcaij20211016376</w:t>
+      </w:r>
+    </w:p>
+    <w:p>
+      <w:pPr>
+        <w:spacing w:after="336" w:line="360" w:lineRule="auto"/>
+      </w:pPr>
+      <w:r>
+        <w:rPr>
+          <w:sz w:val="24"/>
+        </w:rPr>
+        <w:t xml:space="preserve">[9] </w:t>
+      </w:r>
+      <w:proofErr w:type="spellStart"/>
+      <w:r>
+        <w:rPr>
+          <w:sz w:val="24"/>
+        </w:rPr>
+        <w:t>Clouder</w:t>
+      </w:r>
+      <w:proofErr w:type="spellEnd"/>
+      <w:r>
+        <w:rPr>
+          <w:sz w:val="24"/>
+        </w:rPr>
+        <w:t>, A. (2021). Top 10 Benefits of Cloud Computing. Retrieved 10 May 2022, from https://www.alibabacloud.com/blog/top-10-benefits-of-cloud-computing_597739</w:t>
+      </w:r>
+    </w:p>
+    <w:p>
+      <w:pPr>
+        <w:spacing w:after="336" w:line="360" w:lineRule="auto"/>
+      </w:pPr>
+    </w:p>
+    <w:p>
+      <w:pPr>
+        <w:spacing w:after="336" w:line="360" w:lineRule="auto"/>
+      </w:pPr>
+    </w:p>
+    <w:p>
+      <w:pPr>
+        <w:spacing w:after="336" w:line="360" w:lineRule="auto"/>
+      </w:pPr>
+    </w:p>
+    <w:p>
+      <w:pPr>
+        <w:spacing w:after="336" w:line="360" w:lineRule="auto"/>
+      </w:pPr>
+    </w:p>
+    <w:p>
+      <w:pPr>
+        <w:spacing w:after="336" w:line="360" w:lineRule="auto"/>
+      </w:pPr>
     </w:p>
     <w:sectPr>
-      <w:headerReference w:type="even" r:id="rId21"/>
-      <w:headerReference w:type="default" r:id="rId22"/>
-      <w:footerReference w:type="even" r:id="rId23"/>
-      <w:footerReference w:type="default" r:id="rId24"/>
-      <w:headerReference w:type="first" r:id="rId25"/>
+      <w:headerReference w:type="even" r:id="rId26"/>
+      <w:headerReference w:type="default" r:id="rId27"/>
+      <w:footerReference w:type="even" r:id="rId28"/>
+      <w:footerReference w:type="default" r:id="rId29"/>
+      <w:headerReference w:type="first" r:id="rId30"/>
       <w:pgSz w:w="11907" w:h="16840" w:code="9"/>
       <w:pgMar w:top="1020" w:right="737" w:bottom="1020" w:left="737" w:header="454" w:footer="283" w:gutter="567"/>
       <w:cols w:space="720"/>
@@ -8956,107 +9453,62 @@
 </file>
 
 <file path=customXml/item2.xml><?xml version="1.0" encoding="utf-8"?>
-<?mso-contentType ?>
-<customXsn xmlns="http://schemas.microsoft.com/office/2006/metadata/customXsn">
-  <xsnLocation/>
-  <cached>True</cached>
-  <openByDefault>True</openByDefault>
-  <xsnScope/>
-</customXsn>
+<p:properties xmlns:p="http://schemas.microsoft.com/office/2006/metadata/properties" xmlns:xsi="http://www.w3.org/2001/XMLSchema-instance" xmlns:pc="http://schemas.microsoft.com/office/infopath/2007/PartnerControls">
+  <documentManagement>
+    <TaxKeywordTaxHTField xmlns="5c1b9bb2-1639-4569-abf8-361ff49d18c0">
+      <Terms xmlns="http://schemas.microsoft.com/office/infopath/2007/PartnerControls">
+        <TermInfo xmlns="http://schemas.microsoft.com/office/infopath/2007/PartnerControls">
+          <TermName>Programming for Big Data CA</TermName>
+          <TermId>11111111-1111-1111-1111-111111111111</TermId>
+        </TermInfo>
+      </Terms>
+    </TaxKeywordTaxHTField>
+    <TaxCatchAll xmlns="5c1b9bb2-1639-4569-abf8-361ff49d18c0">
+      <Value>168</Value>
+      <Value>6</Value>
+      <Value>4</Value>
+      <Value>3</Value>
+      <Value>167</Value>
+      <Value>1</Value>
+    </TaxCatchAll>
+    <k375496e9e1d4cf7b8304db24b3b1dc5 xmlns="5c1b9bb2-1639-4569-abf8-361ff49d18c0">
+      <Terms xmlns="http://schemas.microsoft.com/office/infopath/2007/PartnerControls"/>
+    </k375496e9e1d4cf7b8304db24b3b1dc5>
+    <Doc.No. xmlns="5c1b9bb2-1639-4569-abf8-361ff49d18c0" xsi:nil="true"/>
+    <k0b2f826cebc49b399f646925834cd57 xmlns="5c1b9bb2-1639-4569-abf8-361ff49d18c0">
+      <Terms xmlns="http://schemas.microsoft.com/office/infopath/2007/PartnerControls">
+        <TermInfo xmlns="http://schemas.microsoft.com/office/infopath/2007/PartnerControls">
+          <TermName xmlns="http://schemas.microsoft.com/office/infopath/2007/PartnerControls">No</TermName>
+          <TermId xmlns="http://schemas.microsoft.com/office/infopath/2007/PartnerControls">db5cd7d0-819b-410f-962f-6615d83ad4b0</TermId>
+        </TermInfo>
+      </Terms>
+    </k0b2f826cebc49b399f646925834cd57>
+    <m6282953a1324c7dbf10c941a684715f xmlns="5c1b9bb2-1639-4569-abf8-361ff49d18c0">
+      <Terms xmlns="http://schemas.microsoft.com/office/infopath/2007/PartnerControls"/>
+    </m6282953a1324c7dbf10c941a684715f>
+    <RoutingRuleDescription xmlns="http://schemas.microsoft.com/sharepoint/v3" xsi:nil="true"/>
+    <Location xmlns="http://schemas.microsoft.com/sharepoint/v3/fields" xsi:nil="true"/>
+    <cccaafc1256d40b09cc783bfe22f5c32 xmlns="5c1b9bb2-1639-4569-abf8-361ff49d18c0">
+      <Terms xmlns="http://schemas.microsoft.com/office/infopath/2007/PartnerControls">
+        <TermInfo xmlns="http://schemas.microsoft.com/office/infopath/2007/PartnerControls">
+          <TermName xmlns="http://schemas.microsoft.com/office/infopath/2007/PartnerControls">None</TermName>
+          <TermId xmlns="http://schemas.microsoft.com/office/infopath/2007/PartnerControls">b44969fd-4446-4d2a-b999-3ffbb251ce01</TermId>
+        </TermInfo>
+      </Terms>
+    </cccaafc1256d40b09cc783bfe22f5c32>
+    <Issue xmlns="5c1b9bb2-1639-4569-abf8-361ff49d18c0" xsi:nil="true"/>
+    <_dlc_DocId xmlns="a186bcf1-0ea9-4f9d-97ce-5956c7a58864">2A4JNW5QJPRT-689367291-1191</_dlc_DocId>
+    <_dlc_DocIdUrl xmlns="a186bcf1-0ea9-4f9d-97ce-5956c7a58864">
+      <Url>https://connect/teamshare/IMandT/TeamPrivate/AIInfra/_layouts/DocIdRedir.aspx?ID=2A4JNW5QJPRT-689367291-1191</Url>
+      <Description>2A4JNW5QJPRT-689367291-1191</Description>
+    </_dlc_DocIdUrl>
+    <Document_x0020_Type xmlns="14314bf2-d8ea-460d-9f54-3c374d3d0bc0">Report</Document_x0020_Type>
+    <Project_x0020_Name xmlns="14314bf2-d8ea-460d-9f54-3c374d3d0bc0" xsi:nil="true"/>
+  </documentManagement>
+</p:properties>
 </file>
 
 <file path=customXml/item3.xml><?xml version="1.0" encoding="utf-8"?>
-<?mso-contentType ?>
-<SharedContentType xmlns="Microsoft.SharePoint.Taxonomy.ContentTypeSync" SourceId="1a4ba186-3518-432c-9561-7a0f3424a65e" ContentTypeId="0x010100A7E734F647EE7C4F86DAB9A69098C7820224" PreviousValue="false"/>
-</file>
-
-<file path=customXml/item4.xml><?xml version="1.0" encoding="utf-8"?>
-<?mso-contentType ?>
-<spe:Receivers xmlns:spe="http://schemas.microsoft.com/sharepoint/events">
-  <Receiver>
-    <Name>Document ID Generator</Name>
-    <Synchronization>Synchronous</Synchronization>
-    <Type>10001</Type>
-    <SequenceNumber>1000</SequenceNumber>
-    <Assembly>Microsoft.Office.DocumentManagement, Version=14.0.0.0, Culture=neutral, PublicKeyToken=71e9bce111e9429c</Assembly>
-    <Class>Microsoft.Office.DocumentManagement.Internal.DocIdHandler</Class>
-    <Data/>
-    <Filter/>
-  </Receiver>
-  <Receiver>
-    <Name>Document ID Generator</Name>
-    <Synchronization>Synchronous</Synchronization>
-    <Type>10002</Type>
-    <SequenceNumber>1001</SequenceNumber>
-    <Assembly>Microsoft.Office.DocumentManagement, Version=14.0.0.0, Culture=neutral, PublicKeyToken=71e9bce111e9429c</Assembly>
-    <Class>Microsoft.Office.DocumentManagement.Internal.DocIdHandler</Class>
-    <Data/>
-    <Filter/>
-  </Receiver>
-  <Receiver>
-    <Name>Document ID Generator</Name>
-    <Synchronization>Synchronous</Synchronization>
-    <Type>10004</Type>
-    <SequenceNumber>1002</SequenceNumber>
-    <Assembly>Microsoft.Office.DocumentManagement, Version=14.0.0.0, Culture=neutral, PublicKeyToken=71e9bce111e9429c</Assembly>
-    <Class>Microsoft.Office.DocumentManagement.Internal.DocIdHandler</Class>
-    <Data/>
-    <Filter/>
-  </Receiver>
-  <Receiver>
-    <Name>Document ID Generator</Name>
-    <Synchronization>Synchronous</Synchronization>
-    <Type>10006</Type>
-    <SequenceNumber>1003</SequenceNumber>
-    <Assembly>Microsoft.Office.DocumentManagement, Version=14.0.0.0, Culture=neutral, PublicKeyToken=71e9bce111e9429c</Assembly>
-    <Class>Microsoft.Office.DocumentManagement.Internal.DocIdHandler</Class>
-    <Data/>
-    <Filter/>
-  </Receiver>
-  <Receiver>
-    <Name>Document ID Generator</Name>
-    <Synchronization>Synchronous</Synchronization>
-    <Type>10001</Type>
-    <SequenceNumber>1000</SequenceNumber>
-    <Assembly>Microsoft.Office.DocumentManagement, Version=14.0.0.0, Culture=neutral, PublicKeyToken=71e9bce111e9429c</Assembly>
-    <Class>Microsoft.Office.DocumentManagement.Internal.DocIdHandler</Class>
-    <Data/>
-    <Filter/>
-  </Receiver>
-  <Receiver>
-    <Name>Document ID Generator</Name>
-    <Synchronization>Synchronous</Synchronization>
-    <Type>10002</Type>
-    <SequenceNumber>1001</SequenceNumber>
-    <Assembly>Microsoft.Office.DocumentManagement, Version=14.0.0.0, Culture=neutral, PublicKeyToken=71e9bce111e9429c</Assembly>
-    <Class>Microsoft.Office.DocumentManagement.Internal.DocIdHandler</Class>
-    <Data/>
-    <Filter/>
-  </Receiver>
-  <Receiver>
-    <Name>Document ID Generator</Name>
-    <Synchronization>Synchronous</Synchronization>
-    <Type>10004</Type>
-    <SequenceNumber>1002</SequenceNumber>
-    <Assembly>Microsoft.Office.DocumentManagement, Version=14.0.0.0, Culture=neutral, PublicKeyToken=71e9bce111e9429c</Assembly>
-    <Class>Microsoft.Office.DocumentManagement.Internal.DocIdHandler</Class>
-    <Data/>
-    <Filter/>
-  </Receiver>
-  <Receiver>
-    <Name>Document ID Generator</Name>
-    <Synchronization>Synchronous</Synchronization>
-    <Type>10006</Type>
-    <SequenceNumber>1003</SequenceNumber>
-    <Assembly>Microsoft.Office.DocumentManagement, Version=14.0.0.0, Culture=neutral, PublicKeyToken=71e9bce111e9429c</Assembly>
-    <Class>Microsoft.Office.DocumentManagement.Internal.DocIdHandler</Class>
-    <Data/>
-    <Filter/>
-  </Receiver>
-</spe:Receivers>
-</file>
-
-<file path=customXml/item5.xml><?xml version="1.0" encoding="utf-8"?>
 <ct:contentTypeSchema xmlns:ct="http://schemas.microsoft.com/office/2006/metadata/contentType" xmlns:ma="http://schemas.microsoft.com/office/2006/metadata/properties/metaAttributes" ct:_="" ma:_="" ma:contentTypeName="Word" ma:contentTypeID="0x010100A7E734F647EE7C4F86DAB9A69098C782022400BF6E643B4A341345BD6363F8CE34B5D8" ma:contentTypeVersion="9" ma:contentTypeDescription="" ma:contentTypeScope="" ma:versionID="8c01b84df54c4dedb4075576339ac11a">
   <xsd:schema xmlns:xsd="http://www.w3.org/2001/XMLSchema" xmlns:xs="http://www.w3.org/2001/XMLSchema" xmlns:p="http://schemas.microsoft.com/office/2006/metadata/properties" xmlns:ns1="http://schemas.microsoft.com/sharepoint/v3" xmlns:ns2="http://schemas.microsoft.com/sharepoint/v3/fields" xmlns:ns3="5c1b9bb2-1639-4569-abf8-361ff49d18c0" xmlns:ns4="a186bcf1-0ea9-4f9d-97ce-5956c7a58864" xmlns:ns5="14314bf2-d8ea-460d-9f54-3c374d3d0bc0" targetNamespace="http://schemas.microsoft.com/office/2006/metadata/properties" ma:root="true" ma:fieldsID="836ab43a5a708514794883ee9e678ed3" ns1:_="" ns2:_="" ns3:_="" ns4:_="" ns5:_="">
     <xsd:import namespace="http://schemas.microsoft.com/sharepoint/v3"/>
@@ -9335,69 +9787,114 @@
 </ct:contentTypeSchema>
 </file>
 
-<file path=customXml/item6.xml><?xml version="1.0" encoding="utf-8"?>
-<p:properties xmlns:p="http://schemas.microsoft.com/office/2006/metadata/properties" xmlns:xsi="http://www.w3.org/2001/XMLSchema-instance" xmlns:pc="http://schemas.microsoft.com/office/infopath/2007/PartnerControls">
-  <documentManagement>
-    <TaxKeywordTaxHTField xmlns="5c1b9bb2-1639-4569-abf8-361ff49d18c0">
-      <Terms xmlns="http://schemas.microsoft.com/office/infopath/2007/PartnerControls">
-        <TermInfo xmlns="http://schemas.microsoft.com/office/infopath/2007/PartnerControls">
-          <TermName>Programming for Big Data CA</TermName>
-          <TermId>11111111-1111-1111-1111-111111111111</TermId>
-        </TermInfo>
-      </Terms>
-    </TaxKeywordTaxHTField>
-    <TaxCatchAll xmlns="5c1b9bb2-1639-4569-abf8-361ff49d18c0">
-      <Value>168</Value>
-      <Value>6</Value>
-      <Value>4</Value>
-      <Value>3</Value>
-      <Value>167</Value>
-      <Value>1</Value>
-    </TaxCatchAll>
-    <k375496e9e1d4cf7b8304db24b3b1dc5 xmlns="5c1b9bb2-1639-4569-abf8-361ff49d18c0">
-      <Terms xmlns="http://schemas.microsoft.com/office/infopath/2007/PartnerControls"/>
-    </k375496e9e1d4cf7b8304db24b3b1dc5>
-    <Doc.No. xmlns="5c1b9bb2-1639-4569-abf8-361ff49d18c0" xsi:nil="true"/>
-    <k0b2f826cebc49b399f646925834cd57 xmlns="5c1b9bb2-1639-4569-abf8-361ff49d18c0">
-      <Terms xmlns="http://schemas.microsoft.com/office/infopath/2007/PartnerControls">
-        <TermInfo xmlns="http://schemas.microsoft.com/office/infopath/2007/PartnerControls">
-          <TermName xmlns="http://schemas.microsoft.com/office/infopath/2007/PartnerControls">No</TermName>
-          <TermId xmlns="http://schemas.microsoft.com/office/infopath/2007/PartnerControls">db5cd7d0-819b-410f-962f-6615d83ad4b0</TermId>
-        </TermInfo>
-      </Terms>
-    </k0b2f826cebc49b399f646925834cd57>
-    <m6282953a1324c7dbf10c941a684715f xmlns="5c1b9bb2-1639-4569-abf8-361ff49d18c0">
-      <Terms xmlns="http://schemas.microsoft.com/office/infopath/2007/PartnerControls"/>
-    </m6282953a1324c7dbf10c941a684715f>
-    <RoutingRuleDescription xmlns="http://schemas.microsoft.com/sharepoint/v3" xsi:nil="true"/>
-    <Location xmlns="http://schemas.microsoft.com/sharepoint/v3/fields" xsi:nil="true"/>
-    <cccaafc1256d40b09cc783bfe22f5c32 xmlns="5c1b9bb2-1639-4569-abf8-361ff49d18c0">
-      <Terms xmlns="http://schemas.microsoft.com/office/infopath/2007/PartnerControls">
-        <TermInfo xmlns="http://schemas.microsoft.com/office/infopath/2007/PartnerControls">
-          <TermName xmlns="http://schemas.microsoft.com/office/infopath/2007/PartnerControls">None</TermName>
-          <TermId xmlns="http://schemas.microsoft.com/office/infopath/2007/PartnerControls">b44969fd-4446-4d2a-b999-3ffbb251ce01</TermId>
-        </TermInfo>
-      </Terms>
-    </cccaafc1256d40b09cc783bfe22f5c32>
-    <Issue xmlns="5c1b9bb2-1639-4569-abf8-361ff49d18c0" xsi:nil="true"/>
-    <_dlc_DocId xmlns="a186bcf1-0ea9-4f9d-97ce-5956c7a58864">2A4JNW5QJPRT-689367291-1191</_dlc_DocId>
-    <_dlc_DocIdUrl xmlns="a186bcf1-0ea9-4f9d-97ce-5956c7a58864">
-      <Url>https://connect/teamshare/IMandT/TeamPrivate/AIInfra/_layouts/DocIdRedir.aspx?ID=2A4JNW5QJPRT-689367291-1191</Url>
-      <Description>2A4JNW5QJPRT-689367291-1191</Description>
-    </_dlc_DocIdUrl>
-    <Document_x0020_Type xmlns="14314bf2-d8ea-460d-9f54-3c374d3d0bc0">Report</Document_x0020_Type>
-    <Project_x0020_Name xmlns="14314bf2-d8ea-460d-9f54-3c374d3d0bc0" xsi:nil="true"/>
-  </documentManagement>
-</p:properties>
+<file path=customXml/item4.xml><?xml version="1.0" encoding="utf-8"?>
+<?mso-contentType ?>
+<spe:Receivers xmlns:spe="http://schemas.microsoft.com/sharepoint/events">
+  <Receiver>
+    <Name>Document ID Generator</Name>
+    <Synchronization>Synchronous</Synchronization>
+    <Type>10001</Type>
+    <SequenceNumber>1000</SequenceNumber>
+    <Assembly>Microsoft.Office.DocumentManagement, Version=14.0.0.0, Culture=neutral, PublicKeyToken=71e9bce111e9429c</Assembly>
+    <Class>Microsoft.Office.DocumentManagement.Internal.DocIdHandler</Class>
+    <Data/>
+    <Filter/>
+  </Receiver>
+  <Receiver>
+    <Name>Document ID Generator</Name>
+    <Synchronization>Synchronous</Synchronization>
+    <Type>10002</Type>
+    <SequenceNumber>1001</SequenceNumber>
+    <Assembly>Microsoft.Office.DocumentManagement, Version=14.0.0.0, Culture=neutral, PublicKeyToken=71e9bce111e9429c</Assembly>
+    <Class>Microsoft.Office.DocumentManagement.Internal.DocIdHandler</Class>
+    <Data/>
+    <Filter/>
+  </Receiver>
+  <Receiver>
+    <Name>Document ID Generator</Name>
+    <Synchronization>Synchronous</Synchronization>
+    <Type>10004</Type>
+    <SequenceNumber>1002</SequenceNumber>
+    <Assembly>Microsoft.Office.DocumentManagement, Version=14.0.0.0, Culture=neutral, PublicKeyToken=71e9bce111e9429c</Assembly>
+    <Class>Microsoft.Office.DocumentManagement.Internal.DocIdHandler</Class>
+    <Data/>
+    <Filter/>
+  </Receiver>
+  <Receiver>
+    <Name>Document ID Generator</Name>
+    <Synchronization>Synchronous</Synchronization>
+    <Type>10006</Type>
+    <SequenceNumber>1003</SequenceNumber>
+    <Assembly>Microsoft.Office.DocumentManagement, Version=14.0.0.0, Culture=neutral, PublicKeyToken=71e9bce111e9429c</Assembly>
+    <Class>Microsoft.Office.DocumentManagement.Internal.DocIdHandler</Class>
+    <Data/>
+    <Filter/>
+  </Receiver>
+  <Receiver>
+    <Name>Document ID Generator</Name>
+    <Synchronization>Synchronous</Synchronization>
+    <Type>10001</Type>
+    <SequenceNumber>1000</SequenceNumber>
+    <Assembly>Microsoft.Office.DocumentManagement, Version=14.0.0.0, Culture=neutral, PublicKeyToken=71e9bce111e9429c</Assembly>
+    <Class>Microsoft.Office.DocumentManagement.Internal.DocIdHandler</Class>
+    <Data/>
+    <Filter/>
+  </Receiver>
+  <Receiver>
+    <Name>Document ID Generator</Name>
+    <Synchronization>Synchronous</Synchronization>
+    <Type>10002</Type>
+    <SequenceNumber>1001</SequenceNumber>
+    <Assembly>Microsoft.Office.DocumentManagement, Version=14.0.0.0, Culture=neutral, PublicKeyToken=71e9bce111e9429c</Assembly>
+    <Class>Microsoft.Office.DocumentManagement.Internal.DocIdHandler</Class>
+    <Data/>
+    <Filter/>
+  </Receiver>
+  <Receiver>
+    <Name>Document ID Generator</Name>
+    <Synchronization>Synchronous</Synchronization>
+    <Type>10004</Type>
+    <SequenceNumber>1002</SequenceNumber>
+    <Assembly>Microsoft.Office.DocumentManagement, Version=14.0.0.0, Culture=neutral, PublicKeyToken=71e9bce111e9429c</Assembly>
+    <Class>Microsoft.Office.DocumentManagement.Internal.DocIdHandler</Class>
+    <Data/>
+    <Filter/>
+  </Receiver>
+  <Receiver>
+    <Name>Document ID Generator</Name>
+    <Synchronization>Synchronous</Synchronization>
+    <Type>10006</Type>
+    <SequenceNumber>1003</SequenceNumber>
+    <Assembly>Microsoft.Office.DocumentManagement, Version=14.0.0.0, Culture=neutral, PublicKeyToken=71e9bce111e9429c</Assembly>
+    <Class>Microsoft.Office.DocumentManagement.Internal.DocIdHandler</Class>
+    <Data/>
+    <Filter/>
+  </Receiver>
+</spe:Receivers>
 </file>
 
-<file path=customXml/item7.xml><?xml version="1.0" encoding="utf-8"?>
+<file path=customXml/item5.xml><?xml version="1.0" encoding="utf-8"?>
+<?mso-contentType ?>
+<SharedContentType xmlns="Microsoft.SharePoint.Taxonomy.ContentTypeSync" SourceId="1a4ba186-3518-432c-9561-7a0f3424a65e" ContentTypeId="0x010100A7E734F647EE7C4F86DAB9A69098C7820224" PreviousValue="false"/>
+</file>
+
+<file path=customXml/item6.xml><?xml version="1.0" encoding="utf-8"?>
 <?mso-contentType ?>
 <FormTemplates xmlns="http://schemas.microsoft.com/sharepoint/v3/contenttype/forms">
   <Display>DocumentLibraryForm</Display>
   <Edit>DocumentLibraryForm</Edit>
   <New>DocumentLibraryForm</New>
 </FormTemplates>
+</file>
+
+<file path=customXml/item7.xml><?xml version="1.0" encoding="utf-8"?>
+<?mso-contentType ?>
+<customXsn xmlns="http://schemas.microsoft.com/office/2006/metadata/customXsn">
+  <xsnLocation/>
+  <cached>True</cached>
+  <openByDefault>True</openByDefault>
+  <xsnScope/>
+</customXsn>
 </file>
 
 <file path=customXml/itemProps1.xml><?xml version="1.0" encoding="utf-8"?>
@@ -9409,30 +9906,20 @@
 </file>
 
 <file path=customXml/itemProps2.xml><?xml version="1.0" encoding="utf-8"?>
-<ds:datastoreItem xmlns:ds="http://schemas.openxmlformats.org/officeDocument/2006/customXml" ds:itemID="{46E24F54-4F01-4CC5-BE7A-F5B43C4DFA15}">
+<ds:datastoreItem xmlns:ds="http://schemas.openxmlformats.org/officeDocument/2006/customXml" ds:itemID="{D8A62D0C-17AF-45D8-97D2-A7773FB42A74}">
   <ds:schemaRefs>
-    <ds:schemaRef ds:uri="http://schemas.microsoft.com/office/2006/metadata/customXsn"/>
+    <ds:schemaRef ds:uri="http://schemas.microsoft.com/office/2006/metadata/properties"/>
+    <ds:schemaRef ds:uri="http://schemas.microsoft.com/office/infopath/2007/PartnerControls"/>
+    <ds:schemaRef ds:uri="5c1b9bb2-1639-4569-abf8-361ff49d18c0"/>
+    <ds:schemaRef ds:uri="http://schemas.microsoft.com/sharepoint/v3"/>
+    <ds:schemaRef ds:uri="http://schemas.microsoft.com/sharepoint/v3/fields"/>
+    <ds:schemaRef ds:uri="a186bcf1-0ea9-4f9d-97ce-5956c7a58864"/>
+    <ds:schemaRef ds:uri="14314bf2-d8ea-460d-9f54-3c374d3d0bc0"/>
   </ds:schemaRefs>
 </ds:datastoreItem>
 </file>
 
 <file path=customXml/itemProps3.xml><?xml version="1.0" encoding="utf-8"?>
-<ds:datastoreItem xmlns:ds="http://schemas.openxmlformats.org/officeDocument/2006/customXml" ds:itemID="{82EF24C0-F9A1-46DE-9B74-635EECB0D344}">
-  <ds:schemaRefs>
-    <ds:schemaRef ds:uri="Microsoft.SharePoint.Taxonomy.ContentTypeSync"/>
-  </ds:schemaRefs>
-</ds:datastoreItem>
-</file>
-
-<file path=customXml/itemProps4.xml><?xml version="1.0" encoding="utf-8"?>
-<ds:datastoreItem xmlns:ds="http://schemas.openxmlformats.org/officeDocument/2006/customXml" ds:itemID="{14D6955C-01AB-4AFA-BA2A-00574732DBE7}">
-  <ds:schemaRefs>
-    <ds:schemaRef ds:uri="http://schemas.microsoft.com/sharepoint/events"/>
-  </ds:schemaRefs>
-</ds:datastoreItem>
-</file>
-
-<file path=customXml/itemProps5.xml><?xml version="1.0" encoding="utf-8"?>
 <ds:datastoreItem xmlns:ds="http://schemas.openxmlformats.org/officeDocument/2006/customXml" ds:itemID="{8E87A96F-618F-45DE-900C-C26A50036DF2}">
   <ds:schemaRefs>
     <ds:schemaRef ds:uri="http://schemas.microsoft.com/office/2006/metadata/contentType"/>
@@ -9454,24 +9941,34 @@
 </ds:datastoreItem>
 </file>
 
+<file path=customXml/itemProps4.xml><?xml version="1.0" encoding="utf-8"?>
+<ds:datastoreItem xmlns:ds="http://schemas.openxmlformats.org/officeDocument/2006/customXml" ds:itemID="{14D6955C-01AB-4AFA-BA2A-00574732DBE7}">
+  <ds:schemaRefs>
+    <ds:schemaRef ds:uri="http://schemas.microsoft.com/sharepoint/events"/>
+  </ds:schemaRefs>
+</ds:datastoreItem>
+</file>
+
+<file path=customXml/itemProps5.xml><?xml version="1.0" encoding="utf-8"?>
+<ds:datastoreItem xmlns:ds="http://schemas.openxmlformats.org/officeDocument/2006/customXml" ds:itemID="{82EF24C0-F9A1-46DE-9B74-635EECB0D344}">
+  <ds:schemaRefs>
+    <ds:schemaRef ds:uri="Microsoft.SharePoint.Taxonomy.ContentTypeSync"/>
+  </ds:schemaRefs>
+</ds:datastoreItem>
+</file>
+
 <file path=customXml/itemProps6.xml><?xml version="1.0" encoding="utf-8"?>
-<ds:datastoreItem xmlns:ds="http://schemas.openxmlformats.org/officeDocument/2006/customXml" ds:itemID="{D8A62D0C-17AF-45D8-97D2-A7773FB42A74}">
+<ds:datastoreItem xmlns:ds="http://schemas.openxmlformats.org/officeDocument/2006/customXml" ds:itemID="{DCA83557-F125-4F89-AC3A-D3DD4CB2C773}">
   <ds:schemaRefs>
-    <ds:schemaRef ds:uri="http://schemas.microsoft.com/office/2006/metadata/properties"/>
-    <ds:schemaRef ds:uri="http://schemas.microsoft.com/office/infopath/2007/PartnerControls"/>
-    <ds:schemaRef ds:uri="5c1b9bb2-1639-4569-abf8-361ff49d18c0"/>
-    <ds:schemaRef ds:uri="http://schemas.microsoft.com/sharepoint/v3"/>
-    <ds:schemaRef ds:uri="http://schemas.microsoft.com/sharepoint/v3/fields"/>
-    <ds:schemaRef ds:uri="a186bcf1-0ea9-4f9d-97ce-5956c7a58864"/>
-    <ds:schemaRef ds:uri="14314bf2-d8ea-460d-9f54-3c374d3d0bc0"/>
+    <ds:schemaRef ds:uri="http://schemas.microsoft.com/sharepoint/v3/contenttype/forms"/>
   </ds:schemaRefs>
 </ds:datastoreItem>
 </file>
 
 <file path=customXml/itemProps7.xml><?xml version="1.0" encoding="utf-8"?>
-<ds:datastoreItem xmlns:ds="http://schemas.openxmlformats.org/officeDocument/2006/customXml" ds:itemID="{DCA83557-F125-4F89-AC3A-D3DD4CB2C773}">
+<ds:datastoreItem xmlns:ds="http://schemas.openxmlformats.org/officeDocument/2006/customXml" ds:itemID="{46E24F54-4F01-4CC5-BE7A-F5B43C4DFA15}">
   <ds:schemaRefs>
-    <ds:schemaRef ds:uri="http://schemas.microsoft.com/sharepoint/v3/contenttype/forms"/>
+    <ds:schemaRef ds:uri="http://schemas.microsoft.com/office/2006/metadata/customXsn"/>
   </ds:schemaRefs>
 </ds:datastoreItem>
 </file>